--- a/documentation/This is Backend Folder.docx
+++ b/documentation/This is Backend Folder.docx
@@ -1,11 +1,24 @@
 
 <file path=word/document.xml><?xml version="1.0" encoding="utf-8"?>
-<w:document xmlns:wpc="http://schemas.microsoft.com/office/word/2010/wordprocessingCanvas" xmlns:cx="http://schemas.microsoft.com/office/drawing/2014/chartex" xmlns:cx1="http://schemas.microsoft.com/office/drawing/2015/9/8/chartex" xmlns:cx2="http://schemas.microsoft.com/office/drawing/2015/10/21/chartex" xmlns:cx3="http://schemas.microsoft.com/office/drawing/2016/5/9/chartex" xmlns:cx4="http://schemas.microsoft.com/office/drawing/2016/5/10/chartex" xmlns:cx5="http://schemas.microsoft.com/office/drawing/2016/5/11/chartex" xmlns:cx6="http://schemas.microsoft.com/office/drawing/2016/5/12/chartex" xmlns:cx7="http://schemas.microsoft.com/office/drawing/2016/5/13/chartex" xmlns:cx8="http://schemas.microsoft.com/office/drawing/2016/5/14/chartex" xmlns:mc="http://schemas.openxmlformats.org/markup-compatibility/2006" xmlns:aink="http://schemas.microsoft.com/office/drawing/2016/ink" xmlns:am3d="http://schemas.microsoft.com/office/drawing/2017/model3d" xmlns:o="urn:schemas-microsoft-com:office:office" xmlns:oel="http://schemas.microsoft.com/office/2019/extlst" xmlns:r="http://schemas.openxmlformats.org/officeDocument/2006/relationships" xmlns:m="http://schemas.openxmlformats.org/officeDocument/2006/math" xmlns:v="urn:schemas-microsoft-com:vml" xmlns:wp14="http://schemas.microsoft.com/office/word/2010/wordprocessingDrawing" xmlns:wp="http://schemas.openxmlformats.org/drawingml/2006/wordprocessingDrawing" xmlns:w10="urn:schemas-microsoft-com:office:word" xmlns:w="http://schemas.openxmlformats.org/wordprocessingml/2006/main" xmlns:w14="http://schemas.microsoft.com/office/word/2010/wordml" xmlns:w15="http://schemas.microsoft.com/office/word/2012/wordml" xmlns:w16cex="http://schemas.microsoft.com/office/word/2018/wordml/cex" xmlns:w16cid="http://schemas.microsoft.com/office/word/2016/wordml/cid" xmlns:w16="http://schemas.microsoft.com/office/word/2018/wordml" xmlns:w16sdtdh="http://schemas.microsoft.com/office/word/2020/wordml/sdtdatahash" xmlns:w16se="http://schemas.microsoft.com/office/word/2015/wordml/symex" xmlns:wpg="http://schemas.microsoft.com/office/word/2010/wordprocessingGroup" xmlns:wpi="http://schemas.microsoft.com/office/word/2010/wordprocessingInk" xmlns:wne="http://schemas.microsoft.com/office/word/2006/wordml" xmlns:wps="http://schemas.microsoft.com/office/word/2010/wordprocessingShape" mc:Ignorable="w14 w15 w16se w16cid w16 w16cex w16sdtdh wp14">
+<w:document xmlns:wpc="http://schemas.microsoft.com/office/word/2010/wordprocessingCanvas" xmlns:mc="http://schemas.openxmlformats.org/markup-compatibility/2006" xmlns:o="urn:schemas-microsoft-com:office:office" xmlns:r="http://schemas.openxmlformats.org/officeDocument/2006/relationships" xmlns:m="http://schemas.openxmlformats.org/officeDocument/2006/math" xmlns:v="urn:schemas-microsoft-com:vml" xmlns:wp14="http://schemas.microsoft.com/office/word/2010/wordprocessingDrawing" xmlns:wp="http://schemas.openxmlformats.org/drawingml/2006/wordprocessingDrawing" xmlns:w10="urn:schemas-microsoft-com:office:word" xmlns:w="http://schemas.openxmlformats.org/wordprocessingml/2006/main" xmlns:w14="http://schemas.microsoft.com/office/word/2010/wordml" xmlns:w15="http://schemas.microsoft.com/office/word/2012/wordml" xmlns:wpg="http://schemas.microsoft.com/office/word/2010/wordprocessingGroup" xmlns:wpi="http://schemas.microsoft.com/office/word/2010/wordprocessingInk" xmlns:wne="http://schemas.microsoft.com/office/word/2006/wordml" xmlns:wps="http://schemas.microsoft.com/office/word/2010/wordprocessingShape" mc:Ignorable="w14 w15 wp14">
   <w:body>
     <w:p>
       <w:r>
-        <w:t>This is Backend Folder</w:t>
+        <w:t xml:space="preserve">This is Backend </w:t>
       </w:r>
+      <w:proofErr w:type="spellStart"/>
+      <w:r>
+        <w:t>Folder</w:t>
+      </w:r>
+      <w:r>
+        <w:t>vkhizar</w:t>
+      </w:r>
+      <w:proofErr w:type="spellEnd"/>
+      <w:r>
+        <w:t xml:space="preserve"> </w:t>
+      </w:r>
+      <w:bookmarkStart w:id="0" w:name="_GoBack"/>
+      <w:bookmarkEnd w:id="0"/>
     </w:p>
     <w:sectPr>
       <w:pgSz w:w="12240" w:h="15840"/>
@@ -18,7 +31,7 @@
 </file>
 
 <file path=word/styles.xml><?xml version="1.0" encoding="utf-8"?>
-<w:styles xmlns:mc="http://schemas.openxmlformats.org/markup-compatibility/2006" xmlns:r="http://schemas.openxmlformats.org/officeDocument/2006/relationships" xmlns:w="http://schemas.openxmlformats.org/wordprocessingml/2006/main" xmlns:w14="http://schemas.microsoft.com/office/word/2010/wordml" xmlns:w15="http://schemas.microsoft.com/office/word/2012/wordml" xmlns:w16cex="http://schemas.microsoft.com/office/word/2018/wordml/cex" xmlns:w16cid="http://schemas.microsoft.com/office/word/2016/wordml/cid" xmlns:w16="http://schemas.microsoft.com/office/word/2018/wordml" xmlns:w16sdtdh="http://schemas.microsoft.com/office/word/2020/wordml/sdtdatahash" xmlns:w16se="http://schemas.microsoft.com/office/word/2015/wordml/symex" mc:Ignorable="w14 w15 w16se w16cid w16 w16cex w16sdtdh">
+<w:styles xmlns:mc="http://schemas.openxmlformats.org/markup-compatibility/2006" xmlns:r="http://schemas.openxmlformats.org/officeDocument/2006/relationships" xmlns:w="http://schemas.openxmlformats.org/wordprocessingml/2006/main" xmlns:w14="http://schemas.microsoft.com/office/word/2010/wordml" xmlns:w15="http://schemas.microsoft.com/office/word/2012/wordml" mc:Ignorable="w14 w15">
   <w:docDefaults>
     <w:rPrDefault>
       <w:rPr>
@@ -36,7 +49,7 @@
       </w:pPr>
     </w:pPrDefault>
   </w:docDefaults>
-  <w:latentStyles w:defLockedState="0" w:defUIPriority="99" w:defSemiHidden="0" w:defUnhideWhenUsed="0" w:defQFormat="0" w:count="376">
+  <w:latentStyles w:defLockedState="0" w:defUIPriority="99" w:defSemiHidden="0" w:defUnhideWhenUsed="0" w:defQFormat="0" w:count="371">
     <w:lsdException w:name="Normal" w:uiPriority="0" w:qFormat="1"/>
     <w:lsdException w:name="heading 1" w:uiPriority="9" w:qFormat="1"/>
     <w:lsdException w:name="heading 2" w:semiHidden="1" w:uiPriority="9" w:unhideWhenUsed="1" w:qFormat="1"/>
@@ -408,11 +421,6 @@
     <w:lsdException w:name="List Table 5 Dark Accent 6" w:uiPriority="50"/>
     <w:lsdException w:name="List Table 6 Colorful Accent 6" w:uiPriority="51"/>
     <w:lsdException w:name="List Table 7 Colorful Accent 6" w:uiPriority="52"/>
-    <w:lsdException w:name="Mention" w:semiHidden="1" w:unhideWhenUsed="1"/>
-    <w:lsdException w:name="Smart Hyperlink" w:semiHidden="1" w:unhideWhenUsed="1"/>
-    <w:lsdException w:name="Hashtag" w:semiHidden="1" w:unhideWhenUsed="1"/>
-    <w:lsdException w:name="Unresolved Mention" w:semiHidden="1" w:unhideWhenUsed="1"/>
-    <w:lsdException w:name="Smart Link" w:semiHidden="1" w:unhideWhenUsed="1"/>
   </w:latentStyles>
   <w:style w:type="paragraph" w:default="1" w:styleId="Normal">
     <w:name w:val="Normal"/>

--- a/documentation/This is Backend Folder.docx
+++ b/documentation/This is Backend Folder.docx
@@ -3,20 +3,90 @@
 <w:document xmlns:wpc="http://schemas.microsoft.com/office/word/2010/wordprocessingCanvas" xmlns:mc="http://schemas.openxmlformats.org/markup-compatibility/2006" xmlns:o="urn:schemas-microsoft-com:office:office" xmlns:r="http://schemas.openxmlformats.org/officeDocument/2006/relationships" xmlns:m="http://schemas.openxmlformats.org/officeDocument/2006/math" xmlns:v="urn:schemas-microsoft-com:vml" xmlns:wp14="http://schemas.microsoft.com/office/word/2010/wordprocessingDrawing" xmlns:wp="http://schemas.openxmlformats.org/drawingml/2006/wordprocessingDrawing" xmlns:w10="urn:schemas-microsoft-com:office:word" xmlns:w="http://schemas.openxmlformats.org/wordprocessingml/2006/main" xmlns:w14="http://schemas.microsoft.com/office/word/2010/wordml" xmlns:w15="http://schemas.microsoft.com/office/word/2012/wordml" xmlns:wpg="http://schemas.microsoft.com/office/word/2010/wordprocessingGroup" xmlns:wpi="http://schemas.microsoft.com/office/word/2010/wordprocessingInk" xmlns:wne="http://schemas.microsoft.com/office/word/2006/wordml" xmlns:wps="http://schemas.microsoft.com/office/word/2010/wordprocessingShape" mc:Ignorable="w14 w15 wp14">
   <w:body>
     <w:p>
+      <w:pPr>
+        <w:keepNext/>
+        <w:keepLines/>
+        <w:spacing w:before="480" w:after="240" w:line="240" w:lineRule="atLeast"/>
+        <w:outlineLvl w:val="0"/>
+        <w:rPr>
+          <w:rFonts w:asciiTheme="majorBidi" w:eastAsia="Times New Roman" w:hAnsiTheme="majorBidi" w:cstheme="majorBidi"/>
+          <w:b/>
+          <w:kern w:val="28"/>
+          <w:sz w:val="36"/>
+          <w:szCs w:val="20"/>
+        </w:rPr>
+      </w:pPr>
       <w:r>
-        <w:t xml:space="preserve">This is Backend </w:t>
+        <w:rPr>
+          <w:rFonts w:asciiTheme="majorBidi" w:eastAsia="Times New Roman" w:hAnsiTheme="majorBidi" w:cstheme="majorBidi"/>
+          <w:b/>
+          <w:kern w:val="28"/>
+          <w:sz w:val="36"/>
+          <w:szCs w:val="20"/>
+        </w:rPr>
+        <w:t>Abstract</w:t>
       </w:r>
-      <w:proofErr w:type="spellStart"/>
+    </w:p>
+    <w:p>
+      <w:pPr>
+        <w:keepNext/>
+        <w:keepLines/>
+        <w:spacing w:before="480" w:after="240" w:line="240" w:lineRule="atLeast"/>
+        <w:jc w:val="both"/>
+        <w:outlineLvl w:val="0"/>
+        <w:rPr>
+          <w:rFonts w:ascii="Segoe UI" w:hAnsi="Segoe UI" w:cs="Segoe UI"/>
+          <w:color w:val="374151"/>
+          <w:shd w:val="clear" w:color="auto" w:fill="F7F7F8"/>
+        </w:rPr>
+      </w:pPr>
       <w:r>
-        <w:t>Folder</w:t>
+        <w:rPr>
+          <w:rFonts w:ascii="Segoe UI" w:hAnsi="Segoe UI" w:cs="Segoe UI"/>
+          <w:color w:val="374151"/>
+          <w:shd w:val="clear" w:color="auto" w:fill="F7F7F8"/>
+        </w:rPr>
+        <w:t>The project aims to develop an innovative application for the early detection of Parkinson's disease using handwriting and drawing analysis.</w:t>
+      </w:r>
+    </w:p>
+    <w:p>
+      <w:pPr>
+        <w:keepNext/>
+        <w:keepLines/>
+        <w:spacing w:before="480" w:after="240" w:line="240" w:lineRule="atLeast"/>
+        <w:jc w:val="both"/>
+        <w:outlineLvl w:val="0"/>
+        <w:rPr>
+          <w:rFonts w:asciiTheme="majorBidi" w:eastAsia="Times New Roman" w:hAnsiTheme="majorBidi" w:cstheme="majorBidi"/>
+          <w:kern w:val="28"/>
+          <w:sz w:val="24"/>
+          <w:szCs w:val="20"/>
+        </w:rPr>
+        <w:sectPr>
+          <w:pgSz w:w="12240" w:h="15840" w:code="1"/>
+          <w:pgMar w:top="1440" w:right="1440" w:bottom="1440" w:left="1440" w:header="720" w:footer="720" w:gutter="0"/>
+          <w:cols w:space="720"/>
+        </w:sectPr>
+      </w:pPr>
+      <w:r>
+        <w:rPr>
+          <w:rFonts w:ascii="Segoe UI" w:hAnsi="Segoe UI" w:cs="Segoe UI"/>
+          <w:color w:val="374151"/>
+          <w:shd w:val="clear" w:color="auto" w:fill="F7F7F8"/>
+        </w:rPr>
+        <w:t>The project aims to develop an innovative application for the early detection of Parkinson's disease using handwriting and drawing analysis. Leveraging the power of modern technology and machine learning, the application will analyze subtle changes in an individual's handwriting and drawing patterns, which can serve as early indicators of Parkinson's disease. By implementing this diagnostic tool in the versatile Flutter framework, the application will offer a user-friendly and accessible platform for individuals to self-assess their motor skills and receive early warnings about potential PD symptoms. This project represents a pioneering effort to democratize early PD detection, providing a cost-effective, non-invasive, and widely accessible solution that has the potential to improve the lives of countless individuals by enabling early intervention and better disease management.</w:t>
       </w:r>
       <w:r>
-        <w:t>vkhizar</w:t>
+        <w:rPr>
+          <w:rFonts w:asciiTheme="majorBidi" w:eastAsia="Times New Roman" w:hAnsiTheme="majorBidi" w:cstheme="majorBidi"/>
+          <w:kern w:val="28"/>
+          <w:sz w:val="24"/>
+          <w:szCs w:val="20"/>
+        </w:rPr>
+        <w:tab/>
       </w:r>
-      <w:proofErr w:type="spellEnd"/>
-      <w:r>
-        <w:t xml:space="preserve"> </w:t>
-      </w:r>
+    </w:p>
+    <w:p>
       <w:bookmarkStart w:id="0" w:name="_GoBack"/>
       <w:bookmarkEnd w:id="0"/>
     </w:p>
